--- a/S5L5 RISOLUZIONE VULNERABILITA DI UNA SCAN NESSUS.docx
+++ b/S5L5 RISOLUZIONE VULNERABILITA DI UNA SCAN NESSUS.docx
@@ -343,7 +343,7 @@
           <w:sz w:val="28"/>
           <w:shd w:fill="auto" w:val="clear"/>
         </w:rPr>
-        <w:t xml:space="preserve">Lo tool Nessus sta procedendo alla scanzione per evidenzare eventuali vulnerabilità che saranno divisi in 5 categorie in ordine di criticità dal piu alto al piu basso:</w:t>
+        <w:t xml:space="preserve">Il tool Nessus sta procedendo alla scanzione per evidenzare eventuali vulnerabilità che saranno divisi in 5 categorie in ordine di criticità dal piu alto al piu basso:</w:t>
       </w:r>
     </w:p>
     <w:p>
@@ -687,7 +687,7 @@
           <w:u w:val="single"/>
           <w:shd w:fill="00FFFF" w:val="clear"/>
         </w:rPr>
-        <w:t xml:space="preserve">Soluzione di qualche vulnerabilità (2 Critical e una Medium)</w:t>
+        <w:t xml:space="preserve">Soluzione di qualche vulnerabilità (3 Critical)</w:t>
       </w:r>
     </w:p>
     <w:p>
@@ -910,60 +910,60 @@
           <w:sz w:val="28"/>
           <w:shd w:fill="auto" w:val="clear"/>
         </w:rPr>
-        <w:t xml:space="preserve">: Applica tecniche di indurimento del sistema operativo per ridurre le superfici di attacco. Disabilita servizi non necessari.</w:t>
-      </w:r>
-    </w:p>
-    <w:p>
-      <w:pPr>
-        <w:spacing w:before="0" w:after="200" w:line="240"/>
-        <w:ind w:right="0" w:left="0" w:firstLine="0"/>
-        <w:jc w:val="left"/>
-        <w:rPr>
-          <w:rFonts w:ascii="Verdana" w:hAnsi="Verdana" w:cs="Verdana" w:eastAsia="Verdana"/>
-          <w:i/>
-          <w:color w:val="auto"/>
-          <w:spacing w:val="0"/>
-          <w:position w:val="0"/>
-          <w:sz w:val="14"/>
-          <w:shd w:fill="auto" w:val="clear"/>
-        </w:rPr>
-      </w:pPr>
-      <w:r>
-        <w:rPr>
-          <w:rFonts w:ascii="Verdana" w:hAnsi="Verdana" w:cs="Verdana" w:eastAsia="Verdana"/>
-          <w:i/>
-          <w:color w:val="auto"/>
-          <w:spacing w:val="0"/>
-          <w:position w:val="0"/>
-          <w:sz w:val="14"/>
-          <w:shd w:fill="auto" w:val="clear"/>
-        </w:rPr>
-        <w:t xml:space="preserve">Configurare il Firewall: Configura un firewall per filtrare il traffico di rete. Puoi utilizzare iptables per questo scopo. Limita l'accesso solo ai servizi necessari e blocca tutto il traffico non autorizzato.</w:t>
-      </w:r>
-    </w:p>
-    <w:p>
-      <w:pPr>
-        <w:spacing w:before="0" w:after="200" w:line="240"/>
-        <w:ind w:right="0" w:left="0" w:firstLine="0"/>
-        <w:jc w:val="left"/>
-        <w:rPr>
-          <w:rFonts w:ascii="Verdana" w:hAnsi="Verdana" w:cs="Verdana" w:eastAsia="Verdana"/>
-          <w:i/>
-          <w:color w:val="auto"/>
-          <w:spacing w:val="0"/>
-          <w:position w:val="0"/>
-          <w:sz w:val="14"/>
-          <w:shd w:fill="auto" w:val="clear"/>
-        </w:rPr>
-      </w:pPr>
-      <w:r>
-        <w:rPr>
-          <w:rFonts w:ascii="Verdana" w:hAnsi="Verdana" w:cs="Verdana" w:eastAsia="Verdana"/>
-          <w:i/>
-          <w:color w:val="auto"/>
-          <w:spacing w:val="0"/>
-          <w:position w:val="0"/>
-          <w:sz w:val="14"/>
+        <w:t xml:space="preserve">: Applicare tecniche di indurimento del sistema operativo per ridurre le superfici di attacco. Disabilitare servizi non necessari.</w:t>
+      </w:r>
+    </w:p>
+    <w:p>
+      <w:pPr>
+        <w:spacing w:before="0" w:after="200" w:line="240"/>
+        <w:ind w:right="0" w:left="0" w:firstLine="0"/>
+        <w:jc w:val="left"/>
+        <w:rPr>
+          <w:rFonts w:ascii="Calibri" w:hAnsi="Calibri" w:cs="Calibri" w:eastAsia="Calibri"/>
+          <w:i/>
+          <w:color w:val="auto"/>
+          <w:spacing w:val="0"/>
+          <w:position w:val="0"/>
+          <w:sz w:val="20"/>
+          <w:shd w:fill="auto" w:val="clear"/>
+        </w:rPr>
+      </w:pPr>
+      <w:r>
+        <w:rPr>
+          <w:rFonts w:ascii="Calibri" w:hAnsi="Calibri" w:cs="Calibri" w:eastAsia="Calibri"/>
+          <w:i/>
+          <w:color w:val="auto"/>
+          <w:spacing w:val="0"/>
+          <w:position w:val="0"/>
+          <w:sz w:val="20"/>
+          <w:shd w:fill="auto" w:val="clear"/>
+        </w:rPr>
+        <w:t xml:space="preserve">Configurare il Firewall: Configurare un firewall per filtrare il traffico di rete. Si puo utilizzare iptables per questo scopo. Limitare l'accesso solo ai servizi necessari e bloccare tutto il traffico non autorizzato.</w:t>
+      </w:r>
+    </w:p>
+    <w:p>
+      <w:pPr>
+        <w:spacing w:before="0" w:after="200" w:line="240"/>
+        <w:ind w:right="0" w:left="0" w:firstLine="0"/>
+        <w:jc w:val="left"/>
+        <w:rPr>
+          <w:rFonts w:ascii="Calibri" w:hAnsi="Calibri" w:cs="Calibri" w:eastAsia="Calibri"/>
+          <w:i/>
+          <w:color w:val="auto"/>
+          <w:spacing w:val="0"/>
+          <w:position w:val="0"/>
+          <w:sz w:val="20"/>
+          <w:shd w:fill="auto" w:val="clear"/>
+        </w:rPr>
+      </w:pPr>
+      <w:r>
+        <w:rPr>
+          <w:rFonts w:ascii="Calibri" w:hAnsi="Calibri" w:cs="Calibri" w:eastAsia="Calibri"/>
+          <w:i/>
+          <w:color w:val="auto"/>
+          <w:spacing w:val="0"/>
+          <w:position w:val="0"/>
+          <w:sz w:val="20"/>
           <w:shd w:fill="auto" w:val="clear"/>
         </w:rPr>
         <w:t xml:space="preserve">un comando per bloccare tutto il traffico in ingresso è **sudo iptables -P INPUT DROP**</w:t>
@@ -975,79 +975,51 @@
         <w:ind w:right="0" w:left="0" w:firstLine="0"/>
         <w:jc w:val="left"/>
         <w:rPr>
-          <w:rFonts w:ascii="Verdana" w:hAnsi="Verdana" w:cs="Verdana" w:eastAsia="Verdana"/>
-          <w:i/>
-          <w:color w:val="auto"/>
-          <w:spacing w:val="0"/>
-          <w:position w:val="0"/>
-          <w:sz w:val="14"/>
-          <w:shd w:fill="auto" w:val="clear"/>
-        </w:rPr>
-      </w:pPr>
-      <w:r>
-        <w:rPr>
-          <w:rFonts w:ascii="Verdana" w:hAnsi="Verdana" w:cs="Verdana" w:eastAsia="Verdana"/>
-          <w:i/>
-          <w:color w:val="auto"/>
-          <w:spacing w:val="0"/>
-          <w:position w:val="0"/>
-          <w:sz w:val="14"/>
-          <w:shd w:fill="auto" w:val="clear"/>
-        </w:rPr>
-        <w:t xml:space="preserve">Utilizzare Strumenti di Sicurezza: Installare e configurare strumenti come AppArmor o SELinux per limitare i privilegi dei processi. Questi strumenti possono aiutare a implementare un controllo granulare sugli accessi ai file e alle risorse di sistema.</w:t>
-      </w:r>
-    </w:p>
-    <w:p>
-      <w:pPr>
-        <w:spacing w:before="0" w:after="200" w:line="240"/>
-        <w:ind w:right="0" w:left="0" w:firstLine="0"/>
-        <w:jc w:val="left"/>
-        <w:rPr>
-          <w:rFonts w:ascii="Verdana" w:hAnsi="Verdana" w:cs="Verdana" w:eastAsia="Verdana"/>
-          <w:i/>
-          <w:color w:val="auto"/>
-          <w:spacing w:val="0"/>
-          <w:position w:val="0"/>
-          <w:sz w:val="14"/>
-          <w:shd w:fill="auto" w:val="clear"/>
-        </w:rPr>
-      </w:pPr>
-      <w:r>
-        <w:rPr>
-          <w:rFonts w:ascii="Verdana" w:hAnsi="Verdana" w:cs="Verdana" w:eastAsia="Verdana"/>
-          <w:i/>
-          <w:color w:val="auto"/>
-          <w:spacing w:val="0"/>
-          <w:position w:val="0"/>
-          <w:sz w:val="14"/>
-          <w:shd w:fill="auto" w:val="clear"/>
-        </w:rPr>
-        <w:t xml:space="preserve">Aggiornare il Sistema Operativo: Assicurati che il sistema operativo e tutti i software siano aggiornati con le ultime patch di sicurezza. Utilizza il seguente comando per aggiornare il sistema:</w:t>
-      </w:r>
-    </w:p>
-    <w:p>
-      <w:pPr>
-        <w:spacing w:before="0" w:after="200" w:line="240"/>
-        <w:ind w:right="0" w:left="0" w:firstLine="0"/>
-        <w:jc w:val="left"/>
-        <w:rPr>
-          <w:rFonts w:ascii="Verdana" w:hAnsi="Verdana" w:cs="Verdana" w:eastAsia="Verdana"/>
-          <w:i/>
-          <w:color w:val="auto"/>
-          <w:spacing w:val="0"/>
-          <w:position w:val="0"/>
-          <w:sz w:val="14"/>
-          <w:shd w:fill="auto" w:val="clear"/>
-        </w:rPr>
-      </w:pPr>
-      <w:r>
-        <w:rPr>
-          <w:rFonts w:ascii="Verdana" w:hAnsi="Verdana" w:cs="Verdana" w:eastAsia="Verdana"/>
-          <w:i/>
-          <w:color w:val="auto"/>
-          <w:spacing w:val="0"/>
-          <w:position w:val="0"/>
-          <w:sz w:val="14"/>
+          <w:rFonts w:ascii="Calibri" w:hAnsi="Calibri" w:cs="Calibri" w:eastAsia="Calibri"/>
+          <w:i/>
+          <w:color w:val="auto"/>
+          <w:spacing w:val="0"/>
+          <w:position w:val="0"/>
+          <w:sz w:val="20"/>
+          <w:shd w:fill="auto" w:val="clear"/>
+        </w:rPr>
+      </w:pPr>
+      <w:r>
+        <w:rPr>
+          <w:rFonts w:ascii="Calibri" w:hAnsi="Calibri" w:cs="Calibri" w:eastAsia="Calibri"/>
+          <w:i/>
+          <w:color w:val="auto"/>
+          <w:spacing w:val="0"/>
+          <w:position w:val="0"/>
+          <w:sz w:val="20"/>
+          <w:shd w:fill="auto" w:val="clear"/>
+        </w:rPr>
+        <w:t xml:space="preserve">Aggiornare il Sistema Operativo: Assicurarsi che il sistema operativo e tutti i software siano aggiornati con le ultime patch di sicurezza. Utilizzare il seguente comando per aggiornare il sistema:</w:t>
+      </w:r>
+    </w:p>
+    <w:p>
+      <w:pPr>
+        <w:spacing w:before="0" w:after="200" w:line="240"/>
+        <w:ind w:right="0" w:left="0" w:firstLine="0"/>
+        <w:jc w:val="left"/>
+        <w:rPr>
+          <w:rFonts w:ascii="Calibri" w:hAnsi="Calibri" w:cs="Calibri" w:eastAsia="Calibri"/>
+          <w:i/>
+          <w:color w:val="auto"/>
+          <w:spacing w:val="0"/>
+          <w:position w:val="0"/>
+          <w:sz w:val="20"/>
+          <w:shd w:fill="auto" w:val="clear"/>
+        </w:rPr>
+      </w:pPr>
+      <w:r>
+        <w:rPr>
+          <w:rFonts w:ascii="Calibri" w:hAnsi="Calibri" w:cs="Calibri" w:eastAsia="Calibri"/>
+          <w:i/>
+          <w:color w:val="auto"/>
+          <w:spacing w:val="0"/>
+          <w:position w:val="0"/>
+          <w:sz w:val="20"/>
           <w:shd w:fill="auto" w:val="clear"/>
         </w:rPr>
         <w:t xml:space="preserve">sudo apt-get update</w:t>
@@ -1059,23 +1031,23 @@
         <w:ind w:right="0" w:left="0" w:firstLine="0"/>
         <w:jc w:val="left"/>
         <w:rPr>
-          <w:rFonts w:ascii="Verdana" w:hAnsi="Verdana" w:cs="Verdana" w:eastAsia="Verdana"/>
-          <w:i/>
-          <w:color w:val="auto"/>
-          <w:spacing w:val="0"/>
-          <w:position w:val="0"/>
-          <w:sz w:val="14"/>
-          <w:shd w:fill="auto" w:val="clear"/>
-        </w:rPr>
-      </w:pPr>
-      <w:r>
-        <w:rPr>
-          <w:rFonts w:ascii="Verdana" w:hAnsi="Verdana" w:cs="Verdana" w:eastAsia="Verdana"/>
-          <w:i/>
-          <w:color w:val="auto"/>
-          <w:spacing w:val="0"/>
-          <w:position w:val="0"/>
-          <w:sz w:val="14"/>
+          <w:rFonts w:ascii="Calibri" w:hAnsi="Calibri" w:cs="Calibri" w:eastAsia="Calibri"/>
+          <w:i/>
+          <w:color w:val="auto"/>
+          <w:spacing w:val="0"/>
+          <w:position w:val="0"/>
+          <w:sz w:val="20"/>
+          <w:shd w:fill="auto" w:val="clear"/>
+        </w:rPr>
+      </w:pPr>
+      <w:r>
+        <w:rPr>
+          <w:rFonts w:ascii="Calibri" w:hAnsi="Calibri" w:cs="Calibri" w:eastAsia="Calibri"/>
+          <w:i/>
+          <w:color w:val="auto"/>
+          <w:spacing w:val="0"/>
+          <w:position w:val="0"/>
+          <w:sz w:val="20"/>
           <w:shd w:fill="auto" w:val="clear"/>
         </w:rPr>
         <w:t xml:space="preserve">sudo apt-get upgrade</w:t>
@@ -1087,79 +1059,79 @@
         <w:ind w:right="0" w:left="0" w:firstLine="0"/>
         <w:jc w:val="left"/>
         <w:rPr>
-          <w:rFonts w:ascii="Verdana" w:hAnsi="Verdana" w:cs="Verdana" w:eastAsia="Verdana"/>
-          <w:i/>
-          <w:color w:val="auto"/>
-          <w:spacing w:val="0"/>
-          <w:position w:val="0"/>
-          <w:sz w:val="14"/>
-          <w:shd w:fill="auto" w:val="clear"/>
-        </w:rPr>
-      </w:pPr>
-      <w:r>
-        <w:rPr>
-          <w:rFonts w:ascii="Verdana" w:hAnsi="Verdana" w:cs="Verdana" w:eastAsia="Verdana"/>
-          <w:i/>
-          <w:color w:val="auto"/>
-          <w:spacing w:val="0"/>
-          <w:position w:val="0"/>
-          <w:sz w:val="14"/>
-          <w:shd w:fill="auto" w:val="clear"/>
-        </w:rPr>
-        <w:t xml:space="preserve">Configurare i registri del sistema per raccogliere informazioni sugli eventi di sicurezza. Monitora regolarmente i registri per individuare attività sospette.</w:t>
-      </w:r>
-    </w:p>
-    <w:p>
-      <w:pPr>
-        <w:spacing w:before="0" w:after="200" w:line="240"/>
-        <w:ind w:right="0" w:left="0" w:firstLine="0"/>
-        <w:jc w:val="left"/>
-        <w:rPr>
-          <w:rFonts w:ascii="Verdana" w:hAnsi="Verdana" w:cs="Verdana" w:eastAsia="Verdana"/>
-          <w:i/>
-          <w:color w:val="auto"/>
-          <w:spacing w:val="0"/>
-          <w:position w:val="0"/>
-          <w:sz w:val="14"/>
-          <w:shd w:fill="auto" w:val="clear"/>
-        </w:rPr>
-      </w:pPr>
-      <w:r>
-        <w:rPr>
-          <w:rFonts w:ascii="Verdana" w:hAnsi="Verdana" w:cs="Verdana" w:eastAsia="Verdana"/>
-          <w:i/>
-          <w:color w:val="auto"/>
-          <w:spacing w:val="0"/>
-          <w:position w:val="0"/>
-          <w:sz w:val="14"/>
-          <w:shd w:fill="auto" w:val="clear"/>
-        </w:rPr>
-        <w:t xml:space="preserve"># Configura l'auditing del sistema</w:t>
-      </w:r>
-    </w:p>
-    <w:p>
-      <w:pPr>
-        <w:spacing w:before="0" w:after="200" w:line="240"/>
-        <w:ind w:right="0" w:left="0" w:firstLine="0"/>
-        <w:jc w:val="left"/>
-        <w:rPr>
-          <w:rFonts w:ascii="Verdana" w:hAnsi="Verdana" w:cs="Verdana" w:eastAsia="Verdana"/>
-          <w:i/>
-          <w:color w:val="auto"/>
-          <w:spacing w:val="0"/>
-          <w:position w:val="0"/>
-          <w:sz w:val="14"/>
-          <w:shd w:fill="auto" w:val="clear"/>
-        </w:rPr>
-      </w:pPr>
-      <w:r>
-        <w:rPr>
-          <w:rFonts w:ascii="Verdana" w:hAnsi="Verdana" w:cs="Verdana" w:eastAsia="Verdana"/>
-          <w:i/>
-          <w:color w:val="auto"/>
-          <w:spacing w:val="0"/>
-          <w:position w:val="0"/>
-          <w:sz w:val="14"/>
+          <w:rFonts w:ascii="Calibri" w:hAnsi="Calibri" w:cs="Calibri" w:eastAsia="Calibri"/>
+          <w:i/>
+          <w:color w:val="auto"/>
+          <w:spacing w:val="0"/>
+          <w:position w:val="0"/>
+          <w:sz w:val="20"/>
+          <w:shd w:fill="auto" w:val="clear"/>
+        </w:rPr>
+      </w:pPr>
+      <w:r>
+        <w:rPr>
+          <w:rFonts w:ascii="Calibri" w:hAnsi="Calibri" w:cs="Calibri" w:eastAsia="Calibri"/>
+          <w:i/>
+          <w:color w:val="auto"/>
+          <w:spacing w:val="0"/>
+          <w:position w:val="0"/>
+          <w:sz w:val="20"/>
+          <w:shd w:fill="auto" w:val="clear"/>
+        </w:rPr>
+        <w:t xml:space="preserve">Configurare i registri del sistema per raccogliere informazioni sugli eventi di sicurezza. Monitorare regolarmente i registri per individuare attività sospette.</w:t>
+      </w:r>
+    </w:p>
+    <w:p>
+      <w:pPr>
+        <w:spacing w:before="0" w:after="200" w:line="240"/>
+        <w:ind w:right="0" w:left="0" w:firstLine="0"/>
+        <w:jc w:val="left"/>
+        <w:rPr>
+          <w:rFonts w:ascii="Calibri" w:hAnsi="Calibri" w:cs="Calibri" w:eastAsia="Calibri"/>
+          <w:i/>
+          <w:color w:val="auto"/>
+          <w:spacing w:val="0"/>
+          <w:position w:val="0"/>
+          <w:sz w:val="20"/>
+          <w:shd w:fill="auto" w:val="clear"/>
+        </w:rPr>
+      </w:pPr>
+      <w:r>
+        <w:rPr>
+          <w:rFonts w:ascii="Calibri" w:hAnsi="Calibri" w:cs="Calibri" w:eastAsia="Calibri"/>
+          <w:i/>
+          <w:color w:val="auto"/>
+          <w:spacing w:val="0"/>
+          <w:position w:val="0"/>
+          <w:sz w:val="20"/>
+          <w:shd w:fill="auto" w:val="clear"/>
+        </w:rPr>
+        <w:t xml:space="preserve">Configurare l'auditing del sistema con seguente commando:</w:t>
+      </w:r>
+    </w:p>
+    <w:p>
+      <w:pPr>
+        <w:spacing w:before="0" w:after="200" w:line="240"/>
+        <w:ind w:right="0" w:left="0" w:firstLine="0"/>
+        <w:jc w:val="left"/>
+        <w:rPr>
+          <w:rFonts w:ascii="Calibri" w:hAnsi="Calibri" w:cs="Calibri" w:eastAsia="Calibri"/>
+          <w:i/>
+          <w:color w:val="auto"/>
+          <w:spacing w:val="0"/>
+          <w:position w:val="0"/>
+          <w:sz w:val="20"/>
+          <w:shd w:fill="auto" w:val="clear"/>
+        </w:rPr>
+      </w:pPr>
+      <w:r>
+        <w:rPr>
+          <w:rFonts w:ascii="Calibri" w:hAnsi="Calibri" w:cs="Calibri" w:eastAsia="Calibri"/>
+          <w:i/>
+          <w:color w:val="auto"/>
+          <w:spacing w:val="0"/>
+          <w:position w:val="0"/>
+          <w:sz w:val="20"/>
           <w:shd w:fill="auto" w:val="clear"/>
         </w:rPr>
         <w:t xml:space="preserve">sudo apt-get install auditd</w:t>
@@ -1429,6 +1401,224 @@
         <w:jc w:val="left"/>
         <w:rPr>
           <w:rFonts w:ascii="Calibri" w:hAnsi="Calibri" w:cs="Calibri" w:eastAsia="Calibri"/>
+          <w:color w:val="auto"/>
+          <w:spacing w:val="0"/>
+          <w:position w:val="0"/>
+          <w:sz w:val="28"/>
+          <w:shd w:fill="auto" w:val="clear"/>
+        </w:rPr>
+      </w:pPr>
+      <w:r>
+        <w:rPr>
+          <w:rFonts w:ascii="Calibri" w:hAnsi="Calibri" w:cs="Calibri" w:eastAsia="Calibri"/>
+          <w:color w:val="auto"/>
+          <w:spacing w:val="0"/>
+          <w:position w:val="0"/>
+          <w:sz w:val="28"/>
+          <w:shd w:fill="auto" w:val="clear"/>
+        </w:rPr>
+        <w:t xml:space="preserve">Aprire una sessione terminale nel sistema Metasploitable.</w:t>
+      </w:r>
+    </w:p>
+    <w:p>
+      <w:pPr>
+        <w:spacing w:before="0" w:after="200" w:line="240"/>
+        <w:ind w:right="0" w:left="0" w:firstLine="0"/>
+        <w:jc w:val="left"/>
+        <w:rPr>
+          <w:rFonts w:ascii="Calibri" w:hAnsi="Calibri" w:cs="Calibri" w:eastAsia="Calibri"/>
+          <w:color w:val="auto"/>
+          <w:spacing w:val="0"/>
+          <w:position w:val="0"/>
+          <w:sz w:val="28"/>
+          <w:shd w:fill="auto" w:val="clear"/>
+        </w:rPr>
+      </w:pPr>
+      <w:r>
+        <w:rPr>
+          <w:rFonts w:ascii="Calibri" w:hAnsi="Calibri" w:cs="Calibri" w:eastAsia="Calibri"/>
+          <w:color w:val="auto"/>
+          <w:spacing w:val="0"/>
+          <w:position w:val="0"/>
+          <w:sz w:val="28"/>
+          <w:shd w:fill="auto" w:val="clear"/>
+        </w:rPr>
+        <w:t xml:space="preserve">Cambiare con il Comando </w:t>
+      </w:r>
+      <w:r>
+        <w:rPr>
+          <w:rFonts w:ascii="Calibri" w:hAnsi="Calibri" w:cs="Calibri" w:eastAsia="Calibri"/>
+          <w:i/>
+          <w:color w:val="auto"/>
+          <w:spacing w:val="0"/>
+          <w:position w:val="0"/>
+          <w:sz w:val="24"/>
+          <w:shd w:fill="auto" w:val="clear"/>
+        </w:rPr>
+        <w:t xml:space="preserve">passwd</w:t>
+      </w:r>
+    </w:p>
+    <w:p>
+      <w:pPr>
+        <w:spacing w:before="0" w:after="200" w:line="240"/>
+        <w:ind w:right="0" w:left="0" w:firstLine="0"/>
+        <w:jc w:val="left"/>
+        <w:rPr>
+          <w:rFonts w:ascii="Calibri" w:hAnsi="Calibri" w:cs="Calibri" w:eastAsia="Calibri"/>
+          <w:color w:val="auto"/>
+          <w:spacing w:val="0"/>
+          <w:position w:val="0"/>
+          <w:sz w:val="28"/>
+          <w:shd w:fill="auto" w:val="clear"/>
+        </w:rPr>
+      </w:pPr>
+      <w:r>
+        <w:rPr>
+          <w:rFonts w:ascii="Calibri" w:hAnsi="Calibri" w:cs="Calibri" w:eastAsia="Calibri"/>
+          <w:color w:val="auto"/>
+          <w:spacing w:val="0"/>
+          <w:position w:val="0"/>
+          <w:sz w:val="28"/>
+          <w:shd w:fill="auto" w:val="clear"/>
+        </w:rPr>
+        <w:t xml:space="preserve">Quando si esegue il comando </w:t>
+      </w:r>
+      <w:r>
+        <w:rPr>
+          <w:rFonts w:ascii="Calibri" w:hAnsi="Calibri" w:cs="Calibri" w:eastAsia="Calibri"/>
+          <w:i/>
+          <w:color w:val="auto"/>
+          <w:spacing w:val="0"/>
+          <w:position w:val="0"/>
+          <w:sz w:val="24"/>
+          <w:shd w:fill="auto" w:val="clear"/>
+        </w:rPr>
+        <w:t xml:space="preserve">passwd msfadmin </w:t>
+      </w:r>
+      <w:r>
+        <w:rPr>
+          <w:rFonts w:ascii="Calibri" w:hAnsi="Calibri" w:cs="Calibri" w:eastAsia="Calibri"/>
+          <w:color w:val="auto"/>
+          <w:spacing w:val="0"/>
+          <w:position w:val="0"/>
+          <w:sz w:val="28"/>
+          <w:shd w:fill="auto" w:val="clear"/>
+        </w:rPr>
+        <w:t xml:space="preserve">venga chiesto la vecchia password e la nuova password.</w:t>
+      </w:r>
+    </w:p>
+    <w:p>
+      <w:pPr>
+        <w:spacing w:before="0" w:after="200" w:line="240"/>
+        <w:ind w:right="0" w:left="0" w:firstLine="0"/>
+        <w:jc w:val="left"/>
+        <w:rPr>
+          <w:rFonts w:ascii="Calibri" w:hAnsi="Calibri" w:cs="Calibri" w:eastAsia="Calibri"/>
+          <w:color w:val="auto"/>
+          <w:spacing w:val="0"/>
+          <w:position w:val="0"/>
+          <w:sz w:val="28"/>
+          <w:shd w:fill="auto" w:val="clear"/>
+        </w:rPr>
+      </w:pPr>
+      <w:r>
+        <w:rPr>
+          <w:rFonts w:ascii="Calibri" w:hAnsi="Calibri" w:cs="Calibri" w:eastAsia="Calibri"/>
+          <w:color w:val="auto"/>
+          <w:spacing w:val="0"/>
+          <w:position w:val="0"/>
+          <w:sz w:val="28"/>
+          <w:shd w:fill="auto" w:val="clear"/>
+        </w:rPr>
+        <w:t xml:space="preserve">Verificare il Cambiamento: Verificare che la password sia stata cambiata correttamente accedendo con le nuove credenziali:</w:t>
+      </w:r>
+    </w:p>
+    <w:p>
+      <w:pPr>
+        <w:spacing w:before="0" w:after="200" w:line="240"/>
+        <w:ind w:right="0" w:left="0" w:firstLine="0"/>
+        <w:jc w:val="left"/>
+        <w:rPr>
+          <w:rFonts w:ascii="Calibri" w:hAnsi="Calibri" w:cs="Calibri" w:eastAsia="Calibri"/>
+          <w:color w:val="auto"/>
+          <w:spacing w:val="0"/>
+          <w:position w:val="0"/>
+          <w:sz w:val="28"/>
+          <w:shd w:fill="auto" w:val="clear"/>
+        </w:rPr>
+      </w:pPr>
+      <w:r>
+        <w:rPr>
+          <w:rFonts w:ascii="Calibri" w:hAnsi="Calibri" w:cs="Calibri" w:eastAsia="Calibri"/>
+          <w:i/>
+          <w:color w:val="auto"/>
+          <w:spacing w:val="0"/>
+          <w:position w:val="0"/>
+          <w:sz w:val="24"/>
+          <w:shd w:fill="auto" w:val="clear"/>
+        </w:rPr>
+        <w:t xml:space="preserve">su msfadmin</w:t>
+      </w:r>
+    </w:p>
+    <w:p>
+      <w:pPr>
+        <w:spacing w:before="0" w:after="200" w:line="240"/>
+        <w:ind w:right="0" w:left="0" w:firstLine="0"/>
+        <w:jc w:val="left"/>
+        <w:rPr>
+          <w:rFonts w:ascii="Calibri" w:hAnsi="Calibri" w:cs="Calibri" w:eastAsia="Calibri"/>
+          <w:color w:val="auto"/>
+          <w:spacing w:val="0"/>
+          <w:position w:val="0"/>
+          <w:sz w:val="28"/>
+          <w:shd w:fill="auto" w:val="clear"/>
+        </w:rPr>
+      </w:pPr>
+      <w:r>
+        <w:rPr>
+          <w:rFonts w:ascii="Calibri" w:hAnsi="Calibri" w:cs="Calibri" w:eastAsia="Calibri"/>
+          <w:color w:val="auto"/>
+          <w:spacing w:val="0"/>
+          <w:position w:val="0"/>
+          <w:sz w:val="28"/>
+          <w:shd w:fill="auto" w:val="clear"/>
+        </w:rPr>
+        <w:t xml:space="preserve">Inserire la nuova password quando richiesto.</w:t>
+      </w:r>
+    </w:p>
+    <w:p>
+      <w:pPr>
+        <w:spacing w:before="0" w:after="200" w:line="240"/>
+        <w:ind w:right="0" w:left="0" w:firstLine="0"/>
+        <w:jc w:val="left"/>
+        <w:rPr>
+          <w:rFonts w:ascii="Calibri" w:hAnsi="Calibri" w:cs="Calibri" w:eastAsia="Calibri"/>
+          <w:color w:val="auto"/>
+          <w:spacing w:val="0"/>
+          <w:position w:val="0"/>
+          <w:sz w:val="28"/>
+          <w:shd w:fill="auto" w:val="clear"/>
+        </w:rPr>
+      </w:pPr>
+      <w:r>
+        <w:rPr>
+          <w:rFonts w:ascii="Calibri" w:hAnsi="Calibri" w:cs="Calibri" w:eastAsia="Calibri"/>
+          <w:color w:val="auto"/>
+          <w:spacing w:val="0"/>
+          <w:position w:val="0"/>
+          <w:sz w:val="28"/>
+          <w:shd w:fill="auto" w:val="clear"/>
+        </w:rPr>
+        <w:t xml:space="preserve">Ora, la password per l'utente msfadmin è stata cambiata. Si ricorda che è importante cambiarla regolarmente per mantenere la sicurezza del sistema.</w:t>
+      </w:r>
+    </w:p>
+    <w:p>
+      <w:pPr>
+        <w:spacing w:before="0" w:after="200" w:line="240"/>
+        <w:ind w:right="0" w:left="0" w:firstLine="0"/>
+        <w:jc w:val="left"/>
+        <w:rPr>
+          <w:rFonts w:ascii="Calibri" w:hAnsi="Calibri" w:cs="Calibri" w:eastAsia="Calibri"/>
           <w:i/>
           <w:color w:val="auto"/>
           <w:spacing w:val="0"/>
@@ -1645,20 +1835,22 @@
         <w:jc w:val="left"/>
         <w:rPr>
           <w:rFonts w:ascii="Calibri" w:hAnsi="Calibri" w:cs="Calibri" w:eastAsia="Calibri"/>
-          <w:color w:val="auto"/>
-          <w:spacing w:val="0"/>
-          <w:position w:val="0"/>
-          <w:sz w:val="28"/>
-          <w:shd w:fill="auto" w:val="clear"/>
-        </w:rPr>
-      </w:pPr>
-      <w:r>
-        <w:rPr>
-          <w:rFonts w:ascii="Calibri" w:hAnsi="Calibri" w:cs="Calibri" w:eastAsia="Calibri"/>
-          <w:color w:val="auto"/>
-          <w:spacing w:val="0"/>
-          <w:position w:val="0"/>
-          <w:sz w:val="28"/>
+          <w:i/>
+          <w:color w:val="auto"/>
+          <w:spacing w:val="0"/>
+          <w:position w:val="0"/>
+          <w:sz w:val="24"/>
+          <w:shd w:fill="auto" w:val="clear"/>
+        </w:rPr>
+      </w:pPr>
+      <w:r>
+        <w:rPr>
+          <w:rFonts w:ascii="Calibri" w:hAnsi="Calibri" w:cs="Calibri" w:eastAsia="Calibri"/>
+          <w:i/>
+          <w:color w:val="auto"/>
+          <w:spacing w:val="0"/>
+          <w:position w:val="0"/>
+          <w:sz w:val="24"/>
           <w:shd w:fill="auto" w:val="clear"/>
         </w:rPr>
         <w:t xml:space="preserve">sudo apt-get install nfs-kernel-server</w:t>
@@ -1837,13 +2029,25 @@
       <w:r>
         <w:rPr>
           <w:rFonts w:ascii="Calibri" w:hAnsi="Calibri" w:cs="Calibri" w:eastAsia="Calibri"/>
-          <w:color w:val="auto"/>
-          <w:spacing w:val="0"/>
-          <w:position w:val="0"/>
-          <w:sz w:val="28"/>
-          <w:shd w:fill="auto" w:val="clear"/>
-        </w:rPr>
-        <w:t xml:space="preserve">/home/nfs_share    192.168.72.0/24(rw,sync) qui è la subnet di tutti i miei computer</w:t>
+          <w:i/>
+          <w:color w:val="auto"/>
+          <w:spacing w:val="0"/>
+          <w:position w:val="0"/>
+          <w:sz w:val="24"/>
+          <w:shd w:fill="auto" w:val="clear"/>
+        </w:rPr>
+        <w:t xml:space="preserve">/home/nfs_share    192.168.72.0/24(rw,sync) </w:t>
+      </w:r>
+      <w:r>
+        <w:rPr>
+          <w:rFonts w:ascii="Calibri" w:hAnsi="Calibri" w:cs="Calibri" w:eastAsia="Calibri"/>
+          <w:color w:val="auto"/>
+          <w:spacing w:val="0"/>
+          <w:position w:val="0"/>
+          <w:sz w:val="28"/>
+          <w:shd w:fill="auto" w:val="clear"/>
+        </w:rPr>
+        <w:t xml:space="preserve">qui è la subnet di tutti i miei computer</w:t>
       </w:r>
     </w:p>
     <w:p>
@@ -1913,10 +2117,11 @@
       <w:r>
         <w:rPr>
           <w:rFonts w:ascii="Calibri" w:hAnsi="Calibri" w:cs="Calibri" w:eastAsia="Calibri"/>
-          <w:color w:val="auto"/>
-          <w:spacing w:val="0"/>
-          <w:position w:val="0"/>
-          <w:sz w:val="28"/>
+          <w:i/>
+          <w:color w:val="auto"/>
+          <w:spacing w:val="0"/>
+          <w:position w:val="0"/>
+          <w:sz w:val="24"/>
           <w:shd w:fill="auto" w:val="clear"/>
         </w:rPr>
         <w:t xml:space="preserve">sudo service nfs-kernel-server restart</w:t>
@@ -1988,26 +2193,26 @@
           <w:sz w:val="28"/>
           <w:shd w:fill="auto" w:val="clear"/>
         </w:rPr>
-        <w:t xml:space="preserve">Ora Abbiamo fatto una scanzione nuova che ci ha risoto tutte le vulnerabilità.</w:t>
-      </w:r>
-    </w:p>
-    <w:p>
-      <w:pPr>
-        <w:spacing w:before="0" w:after="200" w:line="240"/>
-        <w:ind w:right="0" w:left="0" w:firstLine="0"/>
-        <w:jc w:val="left"/>
-        <w:rPr>
-          <w:rFonts w:ascii="Calibri" w:hAnsi="Calibri" w:cs="Calibri" w:eastAsia="Calibri"/>
-          <w:color w:val="auto"/>
-          <w:spacing w:val="0"/>
-          <w:position w:val="0"/>
-          <w:sz w:val="28"/>
-          <w:shd w:fill="auto" w:val="clear"/>
-        </w:rPr>
-      </w:pPr>
-      <w:r>
-        <w:object w:dxaOrig="8310" w:dyaOrig="4680">
-          <v:rect xmlns:o="urn:schemas-microsoft-com:office:office" xmlns:v="urn:schemas-microsoft-com:vml" id="rectole0000000007" style="width:415.500000pt;height:234.000000pt" o:preferrelative="t" o:ole="">
+        <w:t xml:space="preserve">Ora Abbiamo fatto una scanzione nuova che ci ha risolto tutte le vulnerabilità.</w:t>
+      </w:r>
+    </w:p>
+    <w:p>
+      <w:pPr>
+        <w:spacing w:before="0" w:after="200" w:line="240"/>
+        <w:ind w:right="0" w:left="0" w:firstLine="0"/>
+        <w:jc w:val="left"/>
+        <w:rPr>
+          <w:rFonts w:ascii="Calibri" w:hAnsi="Calibri" w:cs="Calibri" w:eastAsia="Calibri"/>
+          <w:color w:val="auto"/>
+          <w:spacing w:val="0"/>
+          <w:position w:val="0"/>
+          <w:sz w:val="28"/>
+          <w:shd w:fill="auto" w:val="clear"/>
+        </w:rPr>
+      </w:pPr>
+      <w:r>
+        <w:object w:dxaOrig="8760" w:dyaOrig="4905">
+          <v:rect xmlns:o="urn:schemas-microsoft-com:office:office" xmlns:v="urn:schemas-microsoft-com:vml" id="rectole0000000007" style="width:438.000000pt;height:245.250000pt" o:preferrelative="t" o:ole="">
             <o:lock v:ext="edit"/>
             <v:imagedata xmlns:r="http://schemas.openxmlformats.org/officeDocument/2006/relationships" r:id="docRId15" o:title=""/>
           </v:rect>
